--- a/Visual Programming/Lab4/ИП-814 Краснов Илья Лаб 4 ВП.docx
+++ b/Visual Programming/Lab4/ИП-814 Краснов Илья Лаб 4 ВП.docx
@@ -233,6 +233,13 @@
     </w:p>
     <w:sdt>
       <w:sdtPr>
+        <w:rPr>
+          <w:rFonts w:asciiTheme="minorHAnsi" w:eastAsiaTheme="minorHAnsi" w:hAnsiTheme="minorHAnsi" w:cstheme="minorBidi"/>
+          <w:color w:val="auto"/>
+          <w:sz w:val="22"/>
+          <w:szCs w:val="22"/>
+          <w:lang w:eastAsia="en-US"/>
+        </w:rPr>
         <w:id w:val="-1069421496"/>
         <w:docPartObj>
           <w:docPartGallery w:val="Table of Contents"/>
@@ -241,13 +248,8 @@
       </w:sdtPr>
       <w:sdtEndPr>
         <w:rPr>
-          <w:rFonts w:asciiTheme="minorHAnsi" w:eastAsiaTheme="minorHAnsi" w:hAnsiTheme="minorHAnsi" w:cstheme="minorBidi"/>
           <w:b/>
           <w:bCs/>
-          <w:color w:val="auto"/>
-          <w:sz w:val="22"/>
-          <w:szCs w:val="22"/>
-          <w:lang w:eastAsia="en-US"/>
         </w:rPr>
       </w:sdtEndPr>
       <w:sdtContent>
@@ -381,6 +383,8 @@
               </w:rPr>
               <w:tab/>
             </w:r>
+            <w:bookmarkStart w:id="0" w:name="_GoBack"/>
+            <w:bookmarkEnd w:id="0"/>
             <w:r>
               <w:rPr>
                 <w:noProof/>
@@ -622,7 +626,7 @@
                 <w:noProof/>
                 <w:webHidden/>
               </w:rPr>
-              <w:t>7</w:t>
+              <w:t>6</w:t>
             </w:r>
             <w:r>
               <w:rPr>
@@ -760,7 +764,7 @@
                 <w:noProof/>
                 <w:webHidden/>
               </w:rPr>
-              <w:t>11</w:t>
+              <w:t>10</w:t>
             </w:r>
             <w:r>
               <w:rPr>
@@ -793,8 +797,6 @@
           <w:sz w:val="36"/>
         </w:rPr>
       </w:pPr>
-      <w:bookmarkStart w:id="0" w:name="_GoBack"/>
-      <w:bookmarkEnd w:id="0"/>
       <w:r>
         <w:rPr>
           <w:sz w:val="28"/>
@@ -1015,23 +1017,7 @@
           <w:sz w:val="28"/>
           <w:szCs w:val="27"/>
         </w:rPr>
-        <w:t xml:space="preserve">Программа </w:t>
-      </w:r>
-      <w:r>
-        <w:rPr>
-          <w:color w:val="000000"/>
-          <w:sz w:val="28"/>
-          <w:szCs w:val="27"/>
-        </w:rPr>
-        <w:t>«Кулинарный Блокнот»</w:t>
-      </w:r>
-      <w:r>
-        <w:rPr>
-          <w:color w:val="000000"/>
-          <w:sz w:val="28"/>
-          <w:szCs w:val="27"/>
-        </w:rPr>
-        <w:t xml:space="preserve"> предназначена для пользователей, владеющих общими приемами р</w:t>
+        <w:t>Программа «Кулинарный Блокнот» предназначена для пользователей, владеющих общими приемами р</w:t>
       </w:r>
       <w:r>
         <w:rPr>
@@ -1056,15 +1042,7 @@
           <w:sz w:val="28"/>
           <w:szCs w:val="27"/>
         </w:rPr>
-        <w:t xml:space="preserve">. </w:t>
-      </w:r>
-      <w:r>
-        <w:rPr>
-          <w:color w:val="000000"/>
-          <w:sz w:val="28"/>
-          <w:szCs w:val="27"/>
-        </w:rPr>
-        <w:t xml:space="preserve">Программа русифицирована, что подразумевает знание пользователем русского языка. Программа </w:t>
+        <w:t xml:space="preserve">. Программа русифицирована, что подразумевает знание пользователем русского языка. Программа </w:t>
       </w:r>
       <w:r>
         <w:rPr>
@@ -1876,24 +1854,6 @@
           <w:szCs w:val="27"/>
         </w:rPr>
       </w:pPr>
-    </w:p>
-    <w:p>
-      <w:pPr>
-        <w:rPr>
-          <w:rFonts w:ascii="Times New Roman" w:eastAsiaTheme="majorEastAsia" w:hAnsi="Times New Roman" w:cs="Times New Roman"/>
-          <w:sz w:val="36"/>
-          <w:szCs w:val="36"/>
-        </w:rPr>
-      </w:pPr>
-      <w:r>
-        <w:rPr>
-          <w:rFonts w:ascii="Times New Roman" w:hAnsi="Times New Roman" w:cs="Times New Roman"/>
-          <w:sz w:val="36"/>
-          <w:szCs w:val="36"/>
-        </w:rPr>
-        <w:lastRenderedPageBreak/>
-        <w:br w:type="page"/>
-      </w:r>
     </w:p>
     <w:p>
       <w:pPr>
@@ -2323,7 +2283,30 @@
           <w:rFonts w:ascii="Times New Roman" w:hAnsi="Times New Roman" w:cs="Times New Roman"/>
           <w:sz w:val="28"/>
         </w:rPr>
-        <w:t>. Для добавления подраздела нужно выбрать необходимый раздел в поле слева, нажать правой кнопкой мыши и выбрать соответствующий пункт (рис. 7). Данный интерфейс работы с деревом является удобным и понятным пользователю, который сталкивался с деревом файлов в других программах и редакторах.</w:t>
+        <w:t xml:space="preserve">. Для добавления подраздела нужно выбрать необходимый раздел в поле слева, нажать правой кнопкой мыши и выбрать соответствующий пункт (рис. 7). </w:t>
+      </w:r>
+      <w:r>
+        <w:rPr>
+          <w:rFonts w:ascii="Times New Roman" w:hAnsi="Times New Roman" w:cs="Times New Roman"/>
+          <w:sz w:val="28"/>
+        </w:rPr>
+        <w:t xml:space="preserve">При переходе в окно просмотра и возвращение в редактирование раздела, указатель для редактирования текста переносится в поле названия раздела и выделяет его (рис. 8). В результате по невнимательности пользователь может стереть всё название раздела, а также ему приходится дополнительно возвращаться в поле редактирования содержания раздела чтобы продолжить набор текста. Будет удобнее, если по возвращению в окно редактирования раздела курсор встанет </w:t>
+      </w:r>
+      <w:proofErr w:type="gramStart"/>
+      <w:r>
+        <w:rPr>
+          <w:rFonts w:ascii="Times New Roman" w:hAnsi="Times New Roman" w:cs="Times New Roman"/>
+          <w:sz w:val="28"/>
+        </w:rPr>
+        <w:t>на</w:t>
+      </w:r>
+      <w:proofErr w:type="gramEnd"/>
+      <w:r>
+        <w:rPr>
+          <w:rFonts w:ascii="Times New Roman" w:hAnsi="Times New Roman" w:cs="Times New Roman"/>
+          <w:sz w:val="28"/>
+        </w:rPr>
+        <w:t xml:space="preserve"> то место, где он был до выхода из этого окна, тогда пользователь сможет отслеживать изменения в одном окне и быстро возвращаться к набору текста.</w:t>
       </w:r>
     </w:p>
     <w:p>
@@ -2545,163 +2528,7 @@
     </w:p>
     <w:p>
       <w:pPr>
-        <w:pStyle w:val="2"/>
-        <w:rPr>
-          <w:rFonts w:ascii="Times New Roman" w:hAnsi="Times New Roman" w:cs="Times New Roman"/>
-          <w:color w:val="auto"/>
-          <w:sz w:val="36"/>
-        </w:rPr>
-      </w:pPr>
-      <w:bookmarkStart w:id="6" w:name="_Toc56359416"/>
-      <w:r>
-        <w:rPr>
-          <w:rFonts w:ascii="Times New Roman" w:hAnsi="Times New Roman" w:cs="Times New Roman"/>
-          <w:color w:val="auto"/>
-          <w:sz w:val="36"/>
-        </w:rPr>
-        <w:t>Сохранение файла с рецептом</w:t>
-      </w:r>
-      <w:bookmarkEnd w:id="6"/>
-    </w:p>
-    <w:p/>
-    <w:p>
-      <w:pPr>
-        <w:rPr>
-          <w:rFonts w:ascii="Times New Roman" w:hAnsi="Times New Roman" w:cs="Times New Roman"/>
-          <w:sz w:val="28"/>
-        </w:rPr>
-      </w:pPr>
-      <w:r>
-        <w:rPr>
-          <w:rFonts w:ascii="Times New Roman" w:hAnsi="Times New Roman" w:cs="Times New Roman"/>
-          <w:sz w:val="28"/>
-        </w:rPr>
-        <w:t xml:space="preserve">Для сохранения нужно нажать сочетание клавиш </w:t>
-      </w:r>
-      <w:r>
-        <w:rPr>
-          <w:rFonts w:ascii="Times New Roman" w:hAnsi="Times New Roman" w:cs="Times New Roman"/>
-          <w:sz w:val="28"/>
-          <w:lang w:val="en-US"/>
-        </w:rPr>
-        <w:t>Ctrl</w:t>
-      </w:r>
-      <w:r>
-        <w:rPr>
-          <w:rFonts w:ascii="Times New Roman" w:hAnsi="Times New Roman" w:cs="Times New Roman"/>
-          <w:sz w:val="28"/>
-        </w:rPr>
-        <w:t xml:space="preserve"> + </w:t>
-      </w:r>
-      <w:r>
-        <w:rPr>
-          <w:rFonts w:ascii="Times New Roman" w:hAnsi="Times New Roman" w:cs="Times New Roman"/>
-          <w:sz w:val="28"/>
-          <w:lang w:val="en-US"/>
-        </w:rPr>
-        <w:t>S</w:t>
-      </w:r>
-      <w:r>
-        <w:rPr>
-          <w:rFonts w:ascii="Times New Roman" w:hAnsi="Times New Roman" w:cs="Times New Roman"/>
-          <w:sz w:val="28"/>
-        </w:rPr>
-        <w:t xml:space="preserve"> </w:t>
-      </w:r>
-      <w:r>
-        <w:rPr>
-          <w:rFonts w:ascii="Times New Roman" w:hAnsi="Times New Roman" w:cs="Times New Roman"/>
-          <w:sz w:val="28"/>
-        </w:rPr>
-        <w:t xml:space="preserve">или выбрать пункт </w:t>
-      </w:r>
-      <w:r>
-        <w:rPr>
-          <w:rFonts w:ascii="Times New Roman" w:hAnsi="Times New Roman" w:cs="Times New Roman"/>
-          <w:sz w:val="28"/>
-        </w:rPr>
-        <w:t>“</w:t>
-      </w:r>
-      <w:r>
-        <w:rPr>
-          <w:rFonts w:ascii="Times New Roman" w:hAnsi="Times New Roman" w:cs="Times New Roman"/>
-          <w:sz w:val="28"/>
-        </w:rPr>
-        <w:t>Сохранить</w:t>
-      </w:r>
-      <w:r>
-        <w:rPr>
-          <w:rFonts w:ascii="Times New Roman" w:hAnsi="Times New Roman" w:cs="Times New Roman"/>
-          <w:sz w:val="28"/>
-        </w:rPr>
-        <w:t>”</w:t>
-      </w:r>
-      <w:r>
-        <w:rPr>
-          <w:rFonts w:ascii="Times New Roman" w:hAnsi="Times New Roman" w:cs="Times New Roman"/>
-          <w:sz w:val="28"/>
-        </w:rPr>
-        <w:t xml:space="preserve"> в разделе </w:t>
-      </w:r>
-      <w:r>
-        <w:rPr>
-          <w:rFonts w:ascii="Times New Roman" w:hAnsi="Times New Roman" w:cs="Times New Roman"/>
-          <w:sz w:val="28"/>
-        </w:rPr>
-        <w:t>“</w:t>
-      </w:r>
-      <w:r>
-        <w:rPr>
-          <w:rFonts w:ascii="Times New Roman" w:hAnsi="Times New Roman" w:cs="Times New Roman"/>
-          <w:sz w:val="28"/>
-        </w:rPr>
-        <w:t>Файл</w:t>
-      </w:r>
-      <w:r>
-        <w:rPr>
-          <w:rFonts w:ascii="Times New Roman" w:hAnsi="Times New Roman" w:cs="Times New Roman"/>
-          <w:sz w:val="28"/>
-        </w:rPr>
-        <w:t>”</w:t>
-      </w:r>
-      <w:r>
-        <w:rPr>
-          <w:rFonts w:ascii="Times New Roman" w:hAnsi="Times New Roman" w:cs="Times New Roman"/>
-          <w:sz w:val="28"/>
-        </w:rPr>
-        <w:t xml:space="preserve"> (рис. 8)</w:t>
-      </w:r>
-      <w:r>
-        <w:rPr>
-          <w:rFonts w:ascii="Times New Roman" w:hAnsi="Times New Roman" w:cs="Times New Roman"/>
-          <w:sz w:val="28"/>
-        </w:rPr>
-        <w:t xml:space="preserve">. Однако приложение не показывает текущего состояния файла, пользователь не знает сохранены ли изменения. Следует добавить индикацию, с помощью которой пользователь может понять сохранён ли файл. </w:t>
-      </w:r>
-      <w:r>
-        <w:rPr>
-          <w:rFonts w:ascii="Times New Roman" w:hAnsi="Times New Roman" w:cs="Times New Roman"/>
-          <w:sz w:val="28"/>
-        </w:rPr>
-        <w:t xml:space="preserve">К примеру, можно написать </w:t>
-      </w:r>
-      <w:r>
-        <w:rPr>
-          <w:rFonts w:ascii="Times New Roman" w:hAnsi="Times New Roman" w:cs="Times New Roman"/>
-          <w:sz w:val="28"/>
-        </w:rPr>
-        <w:t xml:space="preserve">* </w:t>
-      </w:r>
-      <w:r>
-        <w:rPr>
-          <w:rFonts w:ascii="Times New Roman" w:hAnsi="Times New Roman" w:cs="Times New Roman"/>
-          <w:sz w:val="28"/>
-        </w:rPr>
-        <w:t>рядом с именем файла, как это делает некоторые другие текстовые редакторы. Или при сохранении файла выводить уведомление о том, что он успешно сохранён. При закрытии путём нажатия на крестик в правом верхнем углу программа не предлагает сохранить изменения, даже если есть несохраненные правки в рецепте. Сохранение происходит автоматически при закрытии файла, но пользователю об этом не сообщается. Нужно выводить диалоговое окно, в котором пользователь может выбрать следует ли сохранить изменения.</w:t>
-      </w:r>
-    </w:p>
-    <w:p>
-      <w:pPr>
+        <w:jc w:val="center"/>
         <w:rPr>
           <w:rFonts w:ascii="Times New Roman" w:hAnsi="Times New Roman" w:cs="Times New Roman"/>
           <w:sz w:val="28"/>
@@ -2712,12 +2539,11 @@
           <w:noProof/>
           <w:lang w:eastAsia="ru-RU"/>
         </w:rPr>
-        <w:lastRenderedPageBreak/>
         <w:drawing>
-          <wp:inline distT="0" distB="0" distL="0" distR="0" wp14:anchorId="7069F98E" wp14:editId="2C97A689">
+          <wp:inline distT="0" distB="0" distL="0" distR="0" wp14:anchorId="65D836DD" wp14:editId="7E9256D0">
             <wp:extent cx="5940425" cy="3341370"/>
             <wp:effectExtent l="0" t="0" r="3175" b="0"/>
-            <wp:docPr id="8" name="Рисунок 8"/>
+            <wp:docPr id="9" name="Рисунок 9"/>
             <wp:cNvGraphicFramePr>
               <a:graphicFrameLocks xmlns:a="http://schemas.openxmlformats.org/drawingml/2006/main" noChangeAspect="1"/>
             </wp:cNvGraphicFramePr>
@@ -2763,8 +2589,26 @@
           <w:rFonts w:ascii="Times New Roman" w:hAnsi="Times New Roman" w:cs="Times New Roman"/>
           <w:sz w:val="28"/>
         </w:rPr>
-        <w:t>(рис. 8) Сохранение файла</w:t>
-      </w:r>
+        <w:t>(рис. 8) Возвращение в окно редактирования</w:t>
+      </w:r>
+    </w:p>
+    <w:p>
+      <w:pPr>
+        <w:jc w:val="center"/>
+        <w:rPr>
+          <w:rFonts w:ascii="Times New Roman" w:hAnsi="Times New Roman" w:cs="Times New Roman"/>
+          <w:sz w:val="28"/>
+        </w:rPr>
+      </w:pPr>
+    </w:p>
+    <w:p>
+      <w:pPr>
+        <w:jc w:val="center"/>
+        <w:rPr>
+          <w:rFonts w:ascii="Times New Roman" w:hAnsi="Times New Roman" w:cs="Times New Roman"/>
+          <w:sz w:val="28"/>
+        </w:rPr>
+      </w:pPr>
     </w:p>
     <w:p>
       <w:pPr>
@@ -2784,13 +2628,259 @@
           <w:sz w:val="36"/>
         </w:rPr>
       </w:pPr>
-      <w:bookmarkStart w:id="7" w:name="_Toc56359417"/>
+      <w:bookmarkStart w:id="6" w:name="_Toc56359416"/>
       <w:r>
         <w:rPr>
           <w:rFonts w:ascii="Times New Roman" w:hAnsi="Times New Roman" w:cs="Times New Roman"/>
           <w:color w:val="auto"/>
           <w:sz w:val="36"/>
         </w:rPr>
+        <w:lastRenderedPageBreak/>
+        <w:t>Сохранение файла с рецептом</w:t>
+      </w:r>
+      <w:bookmarkEnd w:id="6"/>
+    </w:p>
+    <w:p/>
+    <w:p>
+      <w:pPr>
+        <w:rPr>
+          <w:rFonts w:ascii="Times New Roman" w:hAnsi="Times New Roman" w:cs="Times New Roman"/>
+          <w:sz w:val="28"/>
+        </w:rPr>
+      </w:pPr>
+      <w:r>
+        <w:rPr>
+          <w:rFonts w:ascii="Times New Roman" w:hAnsi="Times New Roman" w:cs="Times New Roman"/>
+          <w:sz w:val="28"/>
+        </w:rPr>
+        <w:t xml:space="preserve">Для сохранения нужно нажать сочетание клавиш </w:t>
+      </w:r>
+      <w:r>
+        <w:rPr>
+          <w:rFonts w:ascii="Times New Roman" w:hAnsi="Times New Roman" w:cs="Times New Roman"/>
+          <w:sz w:val="28"/>
+          <w:lang w:val="en-US"/>
+        </w:rPr>
+        <w:t>Ctrl</w:t>
+      </w:r>
+      <w:r>
+        <w:rPr>
+          <w:rFonts w:ascii="Times New Roman" w:hAnsi="Times New Roman" w:cs="Times New Roman"/>
+          <w:sz w:val="28"/>
+        </w:rPr>
+        <w:t xml:space="preserve"> + </w:t>
+      </w:r>
+      <w:r>
+        <w:rPr>
+          <w:rFonts w:ascii="Times New Roman" w:hAnsi="Times New Roman" w:cs="Times New Roman"/>
+          <w:sz w:val="28"/>
+          <w:lang w:val="en-US"/>
+        </w:rPr>
+        <w:t>S</w:t>
+      </w:r>
+      <w:r>
+        <w:rPr>
+          <w:rFonts w:ascii="Times New Roman" w:hAnsi="Times New Roman" w:cs="Times New Roman"/>
+          <w:sz w:val="28"/>
+        </w:rPr>
+        <w:t xml:space="preserve"> </w:t>
+      </w:r>
+      <w:r>
+        <w:rPr>
+          <w:rFonts w:ascii="Times New Roman" w:hAnsi="Times New Roman" w:cs="Times New Roman"/>
+          <w:sz w:val="28"/>
+        </w:rPr>
+        <w:t xml:space="preserve">или выбрать пункт </w:t>
+      </w:r>
+      <w:r>
+        <w:rPr>
+          <w:rFonts w:ascii="Times New Roman" w:hAnsi="Times New Roman" w:cs="Times New Roman"/>
+          <w:sz w:val="28"/>
+        </w:rPr>
+        <w:t>“</w:t>
+      </w:r>
+      <w:r>
+        <w:rPr>
+          <w:rFonts w:ascii="Times New Roman" w:hAnsi="Times New Roman" w:cs="Times New Roman"/>
+          <w:sz w:val="28"/>
+        </w:rPr>
+        <w:t>Сохранить</w:t>
+      </w:r>
+      <w:r>
+        <w:rPr>
+          <w:rFonts w:ascii="Times New Roman" w:hAnsi="Times New Roman" w:cs="Times New Roman"/>
+          <w:sz w:val="28"/>
+        </w:rPr>
+        <w:t>”</w:t>
+      </w:r>
+      <w:r>
+        <w:rPr>
+          <w:rFonts w:ascii="Times New Roman" w:hAnsi="Times New Roman" w:cs="Times New Roman"/>
+          <w:sz w:val="28"/>
+        </w:rPr>
+        <w:t xml:space="preserve"> в разделе </w:t>
+      </w:r>
+      <w:r>
+        <w:rPr>
+          <w:rFonts w:ascii="Times New Roman" w:hAnsi="Times New Roman" w:cs="Times New Roman"/>
+          <w:sz w:val="28"/>
+        </w:rPr>
+        <w:t>“</w:t>
+      </w:r>
+      <w:r>
+        <w:rPr>
+          <w:rFonts w:ascii="Times New Roman" w:hAnsi="Times New Roman" w:cs="Times New Roman"/>
+          <w:sz w:val="28"/>
+        </w:rPr>
+        <w:t>Файл</w:t>
+      </w:r>
+      <w:r>
+        <w:rPr>
+          <w:rFonts w:ascii="Times New Roman" w:hAnsi="Times New Roman" w:cs="Times New Roman"/>
+          <w:sz w:val="28"/>
+        </w:rPr>
+        <w:t>”</w:t>
+      </w:r>
+      <w:r>
+        <w:rPr>
+          <w:rFonts w:ascii="Times New Roman" w:hAnsi="Times New Roman" w:cs="Times New Roman"/>
+          <w:sz w:val="28"/>
+        </w:rPr>
+        <w:t xml:space="preserve"> (рис. 9</w:t>
+      </w:r>
+      <w:r>
+        <w:rPr>
+          <w:rFonts w:ascii="Times New Roman" w:hAnsi="Times New Roman" w:cs="Times New Roman"/>
+          <w:sz w:val="28"/>
+        </w:rPr>
+        <w:t>)</w:t>
+      </w:r>
+      <w:r>
+        <w:rPr>
+          <w:rFonts w:ascii="Times New Roman" w:hAnsi="Times New Roman" w:cs="Times New Roman"/>
+          <w:sz w:val="28"/>
+        </w:rPr>
+        <w:t xml:space="preserve">. Однако приложение не показывает текущего состояния файла, пользователь не знает сохранены ли изменения. Следует добавить индикацию, с помощью которой пользователь может понять сохранён ли файл. </w:t>
+      </w:r>
+      <w:r>
+        <w:rPr>
+          <w:rFonts w:ascii="Times New Roman" w:hAnsi="Times New Roman" w:cs="Times New Roman"/>
+          <w:sz w:val="28"/>
+        </w:rPr>
+        <w:t xml:space="preserve">К примеру, можно написать </w:t>
+      </w:r>
+      <w:r>
+        <w:rPr>
+          <w:rFonts w:ascii="Times New Roman" w:hAnsi="Times New Roman" w:cs="Times New Roman"/>
+          <w:sz w:val="28"/>
+        </w:rPr>
+        <w:t xml:space="preserve">* </w:t>
+      </w:r>
+      <w:r>
+        <w:rPr>
+          <w:rFonts w:ascii="Times New Roman" w:hAnsi="Times New Roman" w:cs="Times New Roman"/>
+          <w:sz w:val="28"/>
+        </w:rPr>
+        <w:t>рядом с именем файла, как это делает некоторые другие текстовые редакторы. Или при сохранении файла выводить уведомление о том, что он успешно сохранён. При закрытии путём нажатия на крестик в правом верхнем углу программа не предлагает сохранить изменения, даже если есть несохраненные правки в рецепте. Сохранение происходит автоматически при закрытии файла, но пользователю об этом не сообщается. Нужно выводить диалоговое окно, в котором пользователь может выбрать следует ли сохранить изменения.</w:t>
+      </w:r>
+    </w:p>
+    <w:p>
+      <w:pPr>
+        <w:rPr>
+          <w:rFonts w:ascii="Times New Roman" w:hAnsi="Times New Roman" w:cs="Times New Roman"/>
+          <w:sz w:val="28"/>
+        </w:rPr>
+      </w:pPr>
+      <w:r>
+        <w:rPr>
+          <w:noProof/>
+          <w:lang w:eastAsia="ru-RU"/>
+        </w:rPr>
+        <w:drawing>
+          <wp:inline distT="0" distB="0" distL="0" distR="0" wp14:anchorId="7069F98E" wp14:editId="2C97A689">
+            <wp:extent cx="5940425" cy="3341370"/>
+            <wp:effectExtent l="0" t="0" r="3175" b="0"/>
+            <wp:docPr id="8" name="Рисунок 8"/>
+            <wp:cNvGraphicFramePr>
+              <a:graphicFrameLocks xmlns:a="http://schemas.openxmlformats.org/drawingml/2006/main" noChangeAspect="1"/>
+            </wp:cNvGraphicFramePr>
+            <a:graphic xmlns:a="http://schemas.openxmlformats.org/drawingml/2006/main">
+              <a:graphicData uri="http://schemas.openxmlformats.org/drawingml/2006/picture">
+                <pic:pic xmlns:pic="http://schemas.openxmlformats.org/drawingml/2006/picture">
+                  <pic:nvPicPr>
+                    <pic:cNvPr id="1" name=""/>
+                    <pic:cNvPicPr/>
+                  </pic:nvPicPr>
+                  <pic:blipFill>
+                    <a:blip r:embed="rId16"/>
+                    <a:stretch>
+                      <a:fillRect/>
+                    </a:stretch>
+                  </pic:blipFill>
+                  <pic:spPr>
+                    <a:xfrm>
+                      <a:off x="0" y="0"/>
+                      <a:ext cx="5940425" cy="3341370"/>
+                    </a:xfrm>
+                    <a:prstGeom prst="rect">
+                      <a:avLst/>
+                    </a:prstGeom>
+                  </pic:spPr>
+                </pic:pic>
+              </a:graphicData>
+            </a:graphic>
+          </wp:inline>
+        </w:drawing>
+      </w:r>
+    </w:p>
+    <w:p>
+      <w:pPr>
+        <w:jc w:val="center"/>
+        <w:rPr>
+          <w:rFonts w:ascii="Times New Roman" w:hAnsi="Times New Roman" w:cs="Times New Roman"/>
+          <w:sz w:val="28"/>
+        </w:rPr>
+      </w:pPr>
+      <w:r>
+        <w:rPr>
+          <w:rFonts w:ascii="Times New Roman" w:hAnsi="Times New Roman" w:cs="Times New Roman"/>
+          <w:sz w:val="28"/>
+        </w:rPr>
+        <w:t>(рис. 9</w:t>
+      </w:r>
+      <w:r>
+        <w:rPr>
+          <w:rFonts w:ascii="Times New Roman" w:hAnsi="Times New Roman" w:cs="Times New Roman"/>
+          <w:sz w:val="28"/>
+        </w:rPr>
+        <w:t>) Сохранение файла</w:t>
+      </w:r>
+    </w:p>
+    <w:p>
+      <w:pPr>
+        <w:jc w:val="center"/>
+        <w:rPr>
+          <w:rFonts w:ascii="Times New Roman" w:hAnsi="Times New Roman" w:cs="Times New Roman"/>
+          <w:sz w:val="28"/>
+        </w:rPr>
+      </w:pPr>
+    </w:p>
+    <w:p>
+      <w:pPr>
+        <w:pStyle w:val="2"/>
+        <w:rPr>
+          <w:rFonts w:ascii="Times New Roman" w:hAnsi="Times New Roman" w:cs="Times New Roman"/>
+          <w:color w:val="auto"/>
+          <w:sz w:val="36"/>
+        </w:rPr>
+      </w:pPr>
+      <w:bookmarkStart w:id="7" w:name="_Toc56359417"/>
+      <w:r>
+        <w:rPr>
+          <w:rFonts w:ascii="Times New Roman" w:hAnsi="Times New Roman" w:cs="Times New Roman"/>
+          <w:color w:val="auto"/>
+          <w:sz w:val="36"/>
+        </w:rPr>
         <w:t>Результаты анализа</w:t>
       </w:r>
       <w:bookmarkEnd w:id="7"/>
@@ -2815,7 +2905,7 @@
           <w:rFonts w:ascii="Times New Roman" w:hAnsi="Times New Roman" w:cs="Times New Roman"/>
           <w:sz w:val="28"/>
         </w:rPr>
-        <w:t>7</w:t>
+        <w:t>8</w:t>
       </w:r>
       <w:r>
         <w:rPr>
@@ -2857,8 +2947,8 @@
       </w:pPr>
     </w:p>
     <w:sectPr>
-      <w:footerReference w:type="default" r:id="rId16"/>
-      <w:footerReference w:type="first" r:id="rId17"/>
+      <w:footerReference w:type="default" r:id="rId17"/>
+      <w:footerReference w:type="first" r:id="rId18"/>
       <w:pgSz w:w="11906" w:h="16838"/>
       <w:pgMar w:top="1134" w:right="850" w:bottom="1134" w:left="1701" w:header="708" w:footer="708" w:gutter="0"/>
       <w:cols w:space="708"/>
@@ -2904,6 +2994,7 @@
         <w:docPartUnique/>
       </w:docPartObj>
     </w:sdtPr>
+    <w:sdtEndPr/>
     <w:sdtContent>
       <w:p>
         <w:pPr>
@@ -2923,7 +3014,7 @@
           <w:rPr>
             <w:noProof/>
           </w:rPr>
-          <w:t>11</w:t>
+          <w:t>9</w:t>
         </w:r>
         <w:r>
           <w:fldChar w:fldCharType="end"/>
@@ -3969,7 +4060,7 @@
 </file>
 
 <file path=customXml/itemProps1.xml><?xml version="1.0" encoding="utf-8"?>
-<ds:datastoreItem xmlns:ds="http://schemas.openxmlformats.org/officeDocument/2006/customXml" ds:itemID="{2101533C-0A34-4438-BD31-794A725A216E}">
+<ds:datastoreItem xmlns:ds="http://schemas.openxmlformats.org/officeDocument/2006/customXml" ds:itemID="{EFDB5F07-7B9D-4D76-84A6-C429E62C03F0}">
   <ds:schemaRefs>
     <ds:schemaRef ds:uri="http://schemas.openxmlformats.org/officeDocument/2006/bibliography"/>
   </ds:schemaRefs>

--- a/Visual Programming/Lab4/ИП-814 Краснов Илья Лаб 4 ВП.docx
+++ b/Visual Programming/Lab4/ИП-814 Краснов Илья Лаб 4 ВП.docx
@@ -383,8 +383,6 @@
               </w:rPr>
               <w:tab/>
             </w:r>
-            <w:bookmarkStart w:id="0" w:name="_GoBack"/>
-            <w:bookmarkEnd w:id="0"/>
             <w:r>
               <w:rPr>
                 <w:noProof/>
@@ -803,7 +801,7 @@
         </w:rPr>
         <w:br w:type="page"/>
       </w:r>
-      <w:bookmarkStart w:id="1" w:name="_Toc56359411"/>
+      <w:bookmarkStart w:id="0" w:name="_Toc56359411"/>
       <w:r>
         <w:rPr>
           <w:rFonts w:ascii="Times New Roman" w:hAnsi="Times New Roman" w:cs="Times New Roman"/>
@@ -814,7 +812,7 @@
         <w:lastRenderedPageBreak/>
         <w:t>Постановка задачи</w:t>
       </w:r>
-      <w:bookmarkEnd w:id="1"/>
+      <w:bookmarkEnd w:id="0"/>
     </w:p>
     <w:p/>
     <w:p/>
@@ -987,7 +985,7 @@
           <w:sz w:val="40"/>
         </w:rPr>
       </w:pPr>
-      <w:bookmarkStart w:id="2" w:name="_Toc56359412"/>
+      <w:bookmarkStart w:id="1" w:name="_Toc56359412"/>
       <w:r>
         <w:rPr>
           <w:rFonts w:ascii="Times New Roman" w:hAnsi="Times New Roman" w:cs="Times New Roman"/>
@@ -998,7 +996,7 @@
         <w:lastRenderedPageBreak/>
         <w:t>CWT-анализ приложения</w:t>
       </w:r>
-      <w:bookmarkEnd w:id="2"/>
+      <w:bookmarkEnd w:id="1"/>
     </w:p>
     <w:p/>
     <w:p/>
@@ -1318,7 +1316,7 @@
           <w:lang w:eastAsia="ru-RU"/>
         </w:rPr>
       </w:pPr>
-      <w:bookmarkStart w:id="3" w:name="_Toc56359413"/>
+      <w:bookmarkStart w:id="2" w:name="_Toc56359413"/>
       <w:r>
         <w:rPr>
           <w:rFonts w:ascii="Times New Roman" w:eastAsia="Times New Roman" w:hAnsi="Times New Roman" w:cs="Times New Roman"/>
@@ -1329,7 +1327,7 @@
         </w:rPr>
         <w:t>Запуск приложения</w:t>
       </w:r>
-      <w:bookmarkEnd w:id="3"/>
+      <w:bookmarkEnd w:id="2"/>
     </w:p>
     <w:p>
       <w:pPr>
@@ -1374,7 +1372,7 @@
           <w:lang w:eastAsia="ru-RU"/>
         </w:rPr>
       </w:pPr>
-      <w:bookmarkStart w:id="4" w:name="_Toc56359414"/>
+      <w:bookmarkStart w:id="3" w:name="_Toc56359414"/>
       <w:r>
         <w:rPr>
           <w:rFonts w:ascii="Times New Roman" w:hAnsi="Times New Roman" w:cs="Times New Roman"/>
@@ -1384,7 +1382,7 @@
         </w:rPr>
         <w:t>Создание нового файла с рецептом</w:t>
       </w:r>
-      <w:bookmarkEnd w:id="4"/>
+      <w:bookmarkEnd w:id="3"/>
     </w:p>
     <w:p>
       <w:pPr>
@@ -1865,7 +1863,7 @@
           <w:szCs w:val="36"/>
         </w:rPr>
       </w:pPr>
-      <w:bookmarkStart w:id="5" w:name="_Toc56359415"/>
+      <w:bookmarkStart w:id="4" w:name="_Toc56359415"/>
       <w:r>
         <w:rPr>
           <w:rFonts w:ascii="Times New Roman" w:hAnsi="Times New Roman" w:cs="Times New Roman"/>
@@ -1876,7 +1874,7 @@
         <w:lastRenderedPageBreak/>
         <w:t>Написание рецепта</w:t>
       </w:r>
-      <w:bookmarkEnd w:id="5"/>
+      <w:bookmarkEnd w:id="4"/>
     </w:p>
     <w:p/>
     <w:p>
@@ -2308,6 +2306,22 @@
         </w:rPr>
         <w:t xml:space="preserve"> то место, где он был до выхода из этого окна, тогда пользователь сможет отслеживать изменения в одном окне и быстро возвращаться к набору текста.</w:t>
       </w:r>
+      <w:r>
+        <w:rPr>
+          <w:rFonts w:ascii="Times New Roman" w:hAnsi="Times New Roman" w:cs="Times New Roman"/>
+          <w:sz w:val="28"/>
+        </w:rPr>
+        <w:t xml:space="preserve"> </w:t>
+      </w:r>
+      <w:r>
+        <w:rPr>
+          <w:rFonts w:ascii="Times New Roman" w:hAnsi="Times New Roman" w:cs="Times New Roman"/>
+          <w:sz w:val="28"/>
+        </w:rPr>
+        <w:t>Также стоит добавить комбинации клавиш для более быстрого перехода между окнами просмотра и редактирования.</w:t>
+      </w:r>
+      <w:bookmarkStart w:id="5" w:name="_GoBack"/>
+      <w:bookmarkEnd w:id="5"/>
     </w:p>
     <w:p>
       <w:pPr>
@@ -3014,7 +3028,7 @@
           <w:rPr>
             <w:noProof/>
           </w:rPr>
-          <w:t>9</w:t>
+          <w:t>10</w:t>
         </w:r>
         <w:r>
           <w:fldChar w:fldCharType="end"/>
@@ -4060,7 +4074,7 @@
 </file>
 
 <file path=customXml/itemProps1.xml><?xml version="1.0" encoding="utf-8"?>
-<ds:datastoreItem xmlns:ds="http://schemas.openxmlformats.org/officeDocument/2006/customXml" ds:itemID="{EFDB5F07-7B9D-4D76-84A6-C429E62C03F0}">
+<ds:datastoreItem xmlns:ds="http://schemas.openxmlformats.org/officeDocument/2006/customXml" ds:itemID="{85C20EC2-9405-4EEA-BD64-8E837012F113}">
   <ds:schemaRefs>
     <ds:schemaRef ds:uri="http://schemas.openxmlformats.org/officeDocument/2006/bibliography"/>
   </ds:schemaRefs>
